--- a/Cheat_Sheets/Intro_Python_Cheatsheet.docx
+++ b/Cheat_Sheets/Intro_Python_Cheatsheet.docx
@@ -59,21 +59,8 @@
         </w:numPr>
       </w:pPr>
       <w:r>
-        <w:t xml:space="preserve">Ex. pandas, </w:t>
-      </w:r>
-      <w:proofErr w:type="spellStart"/>
-      <w:r>
-        <w:t>numpy</w:t>
-      </w:r>
-      <w:proofErr w:type="spellEnd"/>
-      <w:r>
-        <w:t xml:space="preserve">, </w:t>
-      </w:r>
-      <w:proofErr w:type="spellStart"/>
-      <w:r>
-        <w:t>earthpy</w:t>
-      </w:r>
-      <w:proofErr w:type="spellEnd"/>
+        <w:t>Ex. pandas, numpy, earthpy</w:t>
+      </w:r>
     </w:p>
     <w:p>
       <w:r>
@@ -150,21 +137,8 @@
         </w:rPr>
         <w:t xml:space="preserve">Correct: </w:t>
       </w:r>
-      <w:proofErr w:type="spellStart"/>
-      <w:r>
-        <w:t>object_list.insert</w:t>
-      </w:r>
-      <w:proofErr w:type="spellEnd"/>
-      <w:r>
-        <w:t>(1,8); ‘</w:t>
-      </w:r>
-      <w:proofErr w:type="spellStart"/>
-      <w:r>
-        <w:t>object_list</w:t>
-      </w:r>
-      <w:proofErr w:type="spellEnd"/>
-      <w:r>
-        <w:t>’ is the object name and ‘insert’ is the method</w:t>
+      <w:r>
+        <w:t>object_list.insert(1,8); ‘object_list’ is the object name and ‘insert’ is the method</w:t>
       </w:r>
     </w:p>
     <w:p>
@@ -186,21 +160,8 @@
         </w:rPr>
         <w:t xml:space="preserve">Incorrect: </w:t>
       </w:r>
-      <w:proofErr w:type="spellStart"/>
-      <w:r>
-        <w:t>np.mean</w:t>
-      </w:r>
-      <w:proofErr w:type="spellEnd"/>
-      <w:r>
-        <w:t xml:space="preserve">(array_1); ‘np’ is the shorthand name of the </w:t>
-      </w:r>
-      <w:proofErr w:type="spellStart"/>
-      <w:r>
-        <w:t>numpy</w:t>
-      </w:r>
-      <w:proofErr w:type="spellEnd"/>
-      <w:r>
-        <w:t xml:space="preserve"> package, ‘mean’ is a function specific to np</w:t>
+      <w:r>
+        <w:t>np.mean(array_1); ‘np’ is the shorthand name of the numpy package, ‘mean’ is a function specific to np</w:t>
       </w:r>
       <w:r>
         <w:t xml:space="preserve">, and ‘array_1’ is the object name. </w:t>
@@ -226,15 +187,7 @@
         </w:numPr>
       </w:pPr>
       <w:r>
-        <w:t xml:space="preserve">Ex. </w:t>
-      </w:r>
-      <w:proofErr w:type="spellStart"/>
-      <w:r>
-        <w:t>my_list.size</w:t>
-      </w:r>
-      <w:proofErr w:type="spellEnd"/>
-      <w:r>
-        <w:t xml:space="preserve"> will output the  number of elements contained in the list.</w:t>
+        <w:t>Ex. my_list.size will output the  number of elements contained in the list.</w:t>
       </w:r>
     </w:p>
     <w:p>
@@ -317,15 +270,7 @@
         </w:numPr>
       </w:pPr>
       <w:r>
-        <w:t xml:space="preserve">Ex. </w:t>
-      </w:r>
-      <w:proofErr w:type="spellStart"/>
-      <w:r>
-        <w:t>my_list</w:t>
-      </w:r>
-      <w:proofErr w:type="spellEnd"/>
-      <w:r>
-        <w:t xml:space="preserve"> = [3, ‘j’, 52.1]</w:t>
+        <w:t>Ex. my_list = [3, ‘j’, 52.1]</w:t>
       </w:r>
     </w:p>
     <w:p>
@@ -355,15 +300,7 @@
         </w:rPr>
       </w:pPr>
       <w:r>
-        <w:t xml:space="preserve">Ex. </w:t>
-      </w:r>
-      <w:proofErr w:type="spellStart"/>
-      <w:r>
-        <w:t>my_list.append</w:t>
-      </w:r>
-      <w:proofErr w:type="spellEnd"/>
-      <w:r>
-        <w:t xml:space="preserve">[2, ‘what is an index’] </w:t>
+        <w:t xml:space="preserve">Ex. my_list.append[2, ‘what is an index’] </w:t>
       </w:r>
     </w:p>
     <w:p>
@@ -377,13 +314,8 @@
           <w:u w:val="single"/>
         </w:rPr>
       </w:pPr>
-      <w:proofErr w:type="spellStart"/>
-      <w:r>
-        <w:t>My_list</w:t>
-      </w:r>
-      <w:proofErr w:type="spellEnd"/>
-      <w:r>
-        <w:t xml:space="preserve"> will now contain [3, ‘j’, ‘what is an index’, 52.1]</w:t>
+      <w:r>
+        <w:t>My_list will now contain [3, ‘j’, ‘what is an index’, 52.1]</w:t>
       </w:r>
     </w:p>
     <w:p>
@@ -426,7 +358,6 @@
       <w:r>
         <w:t xml:space="preserve">, various operators (e.g., +, -, *) can be employed to manipulate the data they contain. Furthermore, in order to manipulate a list’s elements with mathematical operations, each individual element must be called on with a </w:t>
       </w:r>
-      <w:proofErr w:type="spellStart"/>
       <w:r>
         <w:rPr>
           <w:i/>
@@ -434,7 +365,6 @@
         </w:rPr>
         <w:t>ForLoop</w:t>
       </w:r>
-      <w:proofErr w:type="spellEnd"/>
       <w:r>
         <w:t xml:space="preserve"> which will be discussed later.</w:t>
       </w:r>
@@ -480,7 +410,6 @@
       <w:r>
         <w:t xml:space="preserve">. Arrays are also an example of an object that must be imported into the Python through a package such as </w:t>
       </w:r>
-      <w:proofErr w:type="spellStart"/>
       <w:r>
         <w:rPr>
           <w:i/>
@@ -488,7 +417,6 @@
         </w:rPr>
         <w:t>Numpy</w:t>
       </w:r>
-      <w:proofErr w:type="spellEnd"/>
       <w:r>
         <w:t xml:space="preserve">. </w:t>
       </w:r>
@@ -505,17 +433,8 @@
         </w:numPr>
       </w:pPr>
       <w:r>
-        <w:t xml:space="preserve">Ex. </w:t>
-      </w:r>
-      <w:proofErr w:type="spellStart"/>
-      <w:r>
-        <w:t>my_array</w:t>
-      </w:r>
-      <w:proofErr w:type="spellEnd"/>
-      <w:r>
-        <w:t xml:space="preserve"> = </w:t>
-      </w:r>
-      <w:proofErr w:type="spellStart"/>
+        <w:t xml:space="preserve">Ex. my_array = </w:t>
+      </w:r>
       <w:r>
         <w:rPr>
           <w:b/>
@@ -523,7 +442,6 @@
         </w:rPr>
         <w:t>np.array</w:t>
       </w:r>
-      <w:proofErr w:type="spellEnd"/>
       <w:r>
         <w:t xml:space="preserve">([1,2,3,4]) </w:t>
       </w:r>
@@ -537,15 +455,7 @@
         </w:numPr>
       </w:pPr>
       <w:r>
-        <w:t xml:space="preserve">Ex. </w:t>
-      </w:r>
-      <w:proofErr w:type="spellStart"/>
-      <w:r>
-        <w:t>my_list</w:t>
-      </w:r>
-      <w:proofErr w:type="spellEnd"/>
-      <w:r>
-        <w:t xml:space="preserve"> = [1,2,3,4]</w:t>
+        <w:t>Ex. my_list = [1,2,3,4]</w:t>
       </w:r>
     </w:p>
     <w:p>
@@ -567,15 +477,7 @@
         </w:numPr>
       </w:pPr>
       <w:r>
-        <w:t xml:space="preserve">Ex. exp2 = </w:t>
-      </w:r>
-      <w:proofErr w:type="spellStart"/>
-      <w:r>
-        <w:t>my_array</w:t>
-      </w:r>
-      <w:proofErr w:type="spellEnd"/>
-      <w:r>
-        <w:t>**2</w:t>
+        <w:t>Ex. exp2 = my_array**2</w:t>
       </w:r>
     </w:p>
     <w:p>
@@ -596,6 +498,1929 @@
       </w:r>
       <w:r>
         <w:t xml:space="preserve">: </w:t>
+      </w:r>
+      <w:r>
+        <w:t xml:space="preserve">is the ordering of each element based on its location in a data structure. Python uses 0-based indexing meaning the first element in a data structure has an index of </w:t>
+      </w:r>
+      <w:r>
+        <w:t>0</w:t>
+      </w:r>
+      <w:r>
+        <w:t xml:space="preserve">, the second element has an index of 1, etc. </w:t>
+      </w:r>
+      <w:r>
+        <w:t>For</w:t>
+      </w:r>
+      <w:r>
+        <w:t xml:space="preserve"> lists, which are one-dimensional structures, an element is referred to via the following protocol: [start:stop:step].</w:t>
+      </w:r>
+    </w:p>
+    <w:p>
+      <w:pPr>
+        <w:pStyle w:val="ListParagraph"/>
+        <w:numPr>
+          <w:ilvl w:val="0"/>
+          <w:numId w:val="1"/>
+        </w:numPr>
+      </w:pPr>
+      <w:r>
+        <w:t>Ex. my_list = [6,7,8,9]</w:t>
+      </w:r>
+    </w:p>
+    <w:p>
+      <w:pPr>
+        <w:pStyle w:val="ListParagraph"/>
+        <w:ind w:left="1440"/>
+      </w:pPr>
+      <w:r>
+        <w:t>my_list[0:2] =&gt; [6, 7]</w:t>
+      </w:r>
+    </w:p>
+    <w:p>
+      <w:r>
+        <w:t>As seen in this example, the stop index is not included in the output, yet the start index is.</w:t>
+      </w:r>
+    </w:p>
+    <w:p>
+      <w:pPr>
+        <w:pStyle w:val="ListParagraph"/>
+        <w:numPr>
+          <w:ilvl w:val="0"/>
+          <w:numId w:val="1"/>
+        </w:numPr>
+      </w:pPr>
+      <w:r>
+        <w:t xml:space="preserve">Ex. my_list[::2] =&gt; [6, </w:t>
+      </w:r>
+      <w:r>
+        <w:t>8]</w:t>
+      </w:r>
+    </w:p>
+    <w:p>
+      <w:r>
+        <w:t>The two “empty” colons default to no start/stop indicated, therefore every element is in the list is included. The 2 at the end, however, is the step index that calls every other element that fits the criteria of the list.</w:t>
+      </w:r>
+    </w:p>
+    <w:p>
+      <w:r>
+        <w:t>Indexing in arrays is slightly more complicated because they have the potential for greater than one dimension. In an array, the start:stop:step format is identical and to call higher dimensional elements, commas are added to specify between row, column, and frame.</w:t>
+      </w:r>
+    </w:p>
+    <w:p>
+      <w:pPr>
+        <w:pStyle w:val="ListParagraph"/>
+        <w:numPr>
+          <w:ilvl w:val="0"/>
+          <w:numId w:val="1"/>
+        </w:numPr>
+      </w:pPr>
+      <w:r>
+        <w:t>Ex. array1([0:3], [0:2]) will call the first three rows and the first 2 columns contained within.</w:t>
+      </w:r>
+    </w:p>
+    <w:p>
+      <w:r>
+        <w:rPr>
+          <w:b/>
+          <w:bCs/>
+        </w:rPr>
+        <w:t>Interacting with Data Structures</w:t>
+      </w:r>
+    </w:p>
+    <w:p>
+      <w:r>
+        <w:rPr>
+          <w:u w:val="single"/>
+        </w:rPr>
+        <w:t>Conditional Statements</w:t>
+      </w:r>
+      <w:r>
+        <w:t xml:space="preserve">: </w:t>
+      </w:r>
+      <w:r>
+        <w:t xml:space="preserve">are processes that check the state of a program according to chosen criteria. The three conditionals covered thus far are If, Else, and Elif. An </w:t>
+      </w:r>
+      <w:r>
+        <w:rPr>
+          <w:i/>
+          <w:iCs/>
+        </w:rPr>
+        <w:t>If statement</w:t>
+      </w:r>
+      <w:r>
+        <w:t xml:space="preserve"> </w:t>
+      </w:r>
+      <w:r>
+        <w:t xml:space="preserve">sets up an action to be taken when a chosen condition is met. </w:t>
+      </w:r>
+      <w:r>
+        <w:rPr>
+          <w:i/>
+          <w:iCs/>
+        </w:rPr>
+        <w:t>Else statements</w:t>
+      </w:r>
+      <w:r>
+        <w:t xml:space="preserve"> can be added to set up a different action when the </w:t>
+      </w:r>
+      <w:r>
+        <w:rPr>
+          <w:i/>
+          <w:iCs/>
+        </w:rPr>
+        <w:t>if</w:t>
+      </w:r>
+      <w:r>
+        <w:t xml:space="preserve"> condition isn’t met. On the other hand, an </w:t>
+      </w:r>
+      <w:r>
+        <w:rPr>
+          <w:i/>
+          <w:iCs/>
+        </w:rPr>
+        <w:t>elif</w:t>
+      </w:r>
+      <w:r>
+        <w:t xml:space="preserve"> </w:t>
+      </w:r>
+      <w:r>
+        <w:rPr>
+          <w:i/>
+          <w:iCs/>
+        </w:rPr>
+        <w:t>statement</w:t>
+      </w:r>
+      <w:r>
+        <w:t xml:space="preserve"> can be used to check for a subsequent state when the </w:t>
+      </w:r>
+      <w:r>
+        <w:rPr>
+          <w:i/>
+          <w:iCs/>
+        </w:rPr>
+        <w:t xml:space="preserve">if </w:t>
+      </w:r>
+      <w:r>
+        <w:t xml:space="preserve">condition isn’t met. </w:t>
+      </w:r>
+    </w:p>
+    <w:p>
+      <w:pPr>
+        <w:shd w:val="clear" w:color="auto" w:fill="1E1E1E"/>
+        <w:spacing w:after="0" w:line="285" w:lineRule="atLeast"/>
+        <w:rPr>
+          <w:rFonts w:ascii="Consolas" w:eastAsia="Times New Roman" w:hAnsi="Consolas" w:cs="Times New Roman"/>
+          <w:color w:val="D4D4D4"/>
+          <w:sz w:val="21"/>
+          <w:szCs w:val="21"/>
+        </w:rPr>
+      </w:pPr>
+      <w:r>
+        <w:rPr>
+          <w:rFonts w:ascii="Consolas" w:eastAsia="Times New Roman" w:hAnsi="Consolas" w:cs="Times New Roman"/>
+          <w:color w:val="9CDCFE"/>
+          <w:sz w:val="21"/>
+          <w:szCs w:val="21"/>
+        </w:rPr>
+        <w:t>hunger</w:t>
+      </w:r>
+      <w:r>
+        <w:rPr>
+          <w:rFonts w:ascii="Consolas" w:eastAsia="Times New Roman" w:hAnsi="Consolas" w:cs="Times New Roman"/>
+          <w:color w:val="D4D4D4"/>
+          <w:sz w:val="21"/>
+          <w:szCs w:val="21"/>
+        </w:rPr>
+        <w:t> = </w:t>
+      </w:r>
+      <w:r>
+        <w:rPr>
+          <w:rFonts w:ascii="Consolas" w:eastAsia="Times New Roman" w:hAnsi="Consolas" w:cs="Times New Roman"/>
+          <w:color w:val="B5CEA8"/>
+          <w:sz w:val="21"/>
+          <w:szCs w:val="21"/>
+        </w:rPr>
+        <w:t>2.9</w:t>
+      </w:r>
+    </w:p>
+    <w:p>
+      <w:pPr>
+        <w:shd w:val="clear" w:color="auto" w:fill="1E1E1E"/>
+        <w:spacing w:after="0" w:line="285" w:lineRule="atLeast"/>
+        <w:rPr>
+          <w:rFonts w:ascii="Consolas" w:eastAsia="Times New Roman" w:hAnsi="Consolas" w:cs="Times New Roman"/>
+          <w:color w:val="D4D4D4"/>
+          <w:sz w:val="21"/>
+          <w:szCs w:val="21"/>
+        </w:rPr>
+      </w:pPr>
+    </w:p>
+    <w:p>
+      <w:pPr>
+        <w:shd w:val="clear" w:color="auto" w:fill="1E1E1E"/>
+        <w:spacing w:after="0" w:line="285" w:lineRule="atLeast"/>
+        <w:rPr>
+          <w:rFonts w:ascii="Consolas" w:eastAsia="Times New Roman" w:hAnsi="Consolas" w:cs="Times New Roman"/>
+          <w:color w:val="D4D4D4"/>
+          <w:sz w:val="21"/>
+          <w:szCs w:val="21"/>
+        </w:rPr>
+      </w:pPr>
+      <w:r>
+        <w:rPr>
+          <w:rFonts w:ascii="Consolas" w:eastAsia="Times New Roman" w:hAnsi="Consolas" w:cs="Times New Roman"/>
+          <w:color w:val="C586C0"/>
+          <w:sz w:val="21"/>
+          <w:szCs w:val="21"/>
+        </w:rPr>
+        <w:t>if</w:t>
+      </w:r>
+      <w:r>
+        <w:rPr>
+          <w:rFonts w:ascii="Consolas" w:eastAsia="Times New Roman" w:hAnsi="Consolas" w:cs="Times New Roman"/>
+          <w:color w:val="D4D4D4"/>
+          <w:sz w:val="21"/>
+          <w:szCs w:val="21"/>
+        </w:rPr>
+        <w:t> </w:t>
+      </w:r>
+      <w:r>
+        <w:rPr>
+          <w:rFonts w:ascii="Consolas" w:eastAsia="Times New Roman" w:hAnsi="Consolas" w:cs="Times New Roman"/>
+          <w:color w:val="B5CEA8"/>
+          <w:sz w:val="21"/>
+          <w:szCs w:val="21"/>
+        </w:rPr>
+        <w:t>8</w:t>
+      </w:r>
+      <w:r>
+        <w:rPr>
+          <w:rFonts w:ascii="Consolas" w:eastAsia="Times New Roman" w:hAnsi="Consolas" w:cs="Times New Roman"/>
+          <w:color w:val="D4D4D4"/>
+          <w:sz w:val="21"/>
+          <w:szCs w:val="21"/>
+        </w:rPr>
+        <w:t> &lt;= </w:t>
+      </w:r>
+      <w:r>
+        <w:rPr>
+          <w:rFonts w:ascii="Consolas" w:eastAsia="Times New Roman" w:hAnsi="Consolas" w:cs="Times New Roman"/>
+          <w:color w:val="9CDCFE"/>
+          <w:sz w:val="21"/>
+          <w:szCs w:val="21"/>
+        </w:rPr>
+        <w:t>hunger</w:t>
+      </w:r>
+      <w:r>
+        <w:rPr>
+          <w:rFonts w:ascii="Consolas" w:eastAsia="Times New Roman" w:hAnsi="Consolas" w:cs="Times New Roman"/>
+          <w:color w:val="D4D4D4"/>
+          <w:sz w:val="21"/>
+          <w:szCs w:val="21"/>
+        </w:rPr>
+        <w:t> &lt;= </w:t>
+      </w:r>
+      <w:r>
+        <w:rPr>
+          <w:rFonts w:ascii="Consolas" w:eastAsia="Times New Roman" w:hAnsi="Consolas" w:cs="Times New Roman"/>
+          <w:color w:val="B5CEA8"/>
+          <w:sz w:val="21"/>
+          <w:szCs w:val="21"/>
+        </w:rPr>
+        <w:t>10</w:t>
+      </w:r>
+      <w:r>
+        <w:rPr>
+          <w:rFonts w:ascii="Consolas" w:eastAsia="Times New Roman" w:hAnsi="Consolas" w:cs="Times New Roman"/>
+          <w:color w:val="D4D4D4"/>
+          <w:sz w:val="21"/>
+          <w:szCs w:val="21"/>
+        </w:rPr>
+        <w:t>:</w:t>
+      </w:r>
+    </w:p>
+    <w:p>
+      <w:pPr>
+        <w:shd w:val="clear" w:color="auto" w:fill="1E1E1E"/>
+        <w:spacing w:after="0" w:line="285" w:lineRule="atLeast"/>
+        <w:rPr>
+          <w:rFonts w:ascii="Consolas" w:eastAsia="Times New Roman" w:hAnsi="Consolas" w:cs="Times New Roman"/>
+          <w:color w:val="D4D4D4"/>
+          <w:sz w:val="21"/>
+          <w:szCs w:val="21"/>
+        </w:rPr>
+      </w:pPr>
+      <w:r>
+        <w:rPr>
+          <w:rFonts w:ascii="Consolas" w:eastAsia="Times New Roman" w:hAnsi="Consolas" w:cs="Times New Roman"/>
+          <w:color w:val="D4D4D4"/>
+          <w:sz w:val="21"/>
+          <w:szCs w:val="21"/>
+        </w:rPr>
+        <w:t>    </w:t>
+      </w:r>
+      <w:r>
+        <w:rPr>
+          <w:rFonts w:ascii="Consolas" w:eastAsia="Times New Roman" w:hAnsi="Consolas" w:cs="Times New Roman"/>
+          <w:color w:val="DCDCAA"/>
+          <w:sz w:val="21"/>
+          <w:szCs w:val="21"/>
+        </w:rPr>
+        <w:t>print</w:t>
+      </w:r>
+      <w:r>
+        <w:rPr>
+          <w:rFonts w:ascii="Consolas" w:eastAsia="Times New Roman" w:hAnsi="Consolas" w:cs="Times New Roman"/>
+          <w:color w:val="D4D4D4"/>
+          <w:sz w:val="21"/>
+          <w:szCs w:val="21"/>
+        </w:rPr>
+        <w:t>(</w:t>
+      </w:r>
+      <w:r>
+        <w:rPr>
+          <w:rFonts w:ascii="Consolas" w:eastAsia="Times New Roman" w:hAnsi="Consolas" w:cs="Times New Roman"/>
+          <w:color w:val="CE9178"/>
+          <w:sz w:val="21"/>
+          <w:szCs w:val="21"/>
+        </w:rPr>
+        <w:t>"Eat a meal!"</w:t>
+      </w:r>
+      <w:r>
+        <w:rPr>
+          <w:rFonts w:ascii="Consolas" w:eastAsia="Times New Roman" w:hAnsi="Consolas" w:cs="Times New Roman"/>
+          <w:color w:val="D4D4D4"/>
+          <w:sz w:val="21"/>
+          <w:szCs w:val="21"/>
+        </w:rPr>
+        <w:t>)</w:t>
+      </w:r>
+    </w:p>
+    <w:p>
+      <w:pPr>
+        <w:shd w:val="clear" w:color="auto" w:fill="1E1E1E"/>
+        <w:spacing w:after="0" w:line="285" w:lineRule="atLeast"/>
+        <w:rPr>
+          <w:rFonts w:ascii="Consolas" w:eastAsia="Times New Roman" w:hAnsi="Consolas" w:cs="Times New Roman"/>
+          <w:color w:val="D4D4D4"/>
+          <w:sz w:val="21"/>
+          <w:szCs w:val="21"/>
+        </w:rPr>
+      </w:pPr>
+      <w:r>
+        <w:rPr>
+          <w:rFonts w:ascii="Consolas" w:eastAsia="Times New Roman" w:hAnsi="Consolas" w:cs="Times New Roman"/>
+          <w:color w:val="C586C0"/>
+          <w:sz w:val="21"/>
+          <w:szCs w:val="21"/>
+        </w:rPr>
+        <w:t>elif</w:t>
+      </w:r>
+      <w:r>
+        <w:rPr>
+          <w:rFonts w:ascii="Consolas" w:eastAsia="Times New Roman" w:hAnsi="Consolas" w:cs="Times New Roman"/>
+          <w:color w:val="D4D4D4"/>
+          <w:sz w:val="21"/>
+          <w:szCs w:val="21"/>
+        </w:rPr>
+        <w:t> </w:t>
+      </w:r>
+      <w:r>
+        <w:rPr>
+          <w:rFonts w:ascii="Consolas" w:eastAsia="Times New Roman" w:hAnsi="Consolas" w:cs="Times New Roman"/>
+          <w:color w:val="B5CEA8"/>
+          <w:sz w:val="21"/>
+          <w:szCs w:val="21"/>
+        </w:rPr>
+        <w:t>3</w:t>
+      </w:r>
+      <w:r>
+        <w:rPr>
+          <w:rFonts w:ascii="Consolas" w:eastAsia="Times New Roman" w:hAnsi="Consolas" w:cs="Times New Roman"/>
+          <w:color w:val="D4D4D4"/>
+          <w:sz w:val="21"/>
+          <w:szCs w:val="21"/>
+        </w:rPr>
+        <w:t> &lt;= </w:t>
+      </w:r>
+      <w:r>
+        <w:rPr>
+          <w:rFonts w:ascii="Consolas" w:eastAsia="Times New Roman" w:hAnsi="Consolas" w:cs="Times New Roman"/>
+          <w:color w:val="9CDCFE"/>
+          <w:sz w:val="21"/>
+          <w:szCs w:val="21"/>
+        </w:rPr>
+        <w:t>hunger</w:t>
+      </w:r>
+      <w:r>
+        <w:rPr>
+          <w:rFonts w:ascii="Consolas" w:eastAsia="Times New Roman" w:hAnsi="Consolas" w:cs="Times New Roman"/>
+          <w:color w:val="D4D4D4"/>
+          <w:sz w:val="21"/>
+          <w:szCs w:val="21"/>
+        </w:rPr>
+        <w:t> &lt; </w:t>
+      </w:r>
+      <w:r>
+        <w:rPr>
+          <w:rFonts w:ascii="Consolas" w:eastAsia="Times New Roman" w:hAnsi="Consolas" w:cs="Times New Roman"/>
+          <w:color w:val="B5CEA8"/>
+          <w:sz w:val="21"/>
+          <w:szCs w:val="21"/>
+        </w:rPr>
+        <w:t>8</w:t>
+      </w:r>
+      <w:r>
+        <w:rPr>
+          <w:rFonts w:ascii="Consolas" w:eastAsia="Times New Roman" w:hAnsi="Consolas" w:cs="Times New Roman"/>
+          <w:color w:val="D4D4D4"/>
+          <w:sz w:val="21"/>
+          <w:szCs w:val="21"/>
+        </w:rPr>
+        <w:t>:</w:t>
+      </w:r>
+    </w:p>
+    <w:p>
+      <w:pPr>
+        <w:shd w:val="clear" w:color="auto" w:fill="1E1E1E"/>
+        <w:spacing w:after="0" w:line="285" w:lineRule="atLeast"/>
+        <w:rPr>
+          <w:rFonts w:ascii="Consolas" w:eastAsia="Times New Roman" w:hAnsi="Consolas" w:cs="Times New Roman"/>
+          <w:color w:val="D4D4D4"/>
+          <w:sz w:val="21"/>
+          <w:szCs w:val="21"/>
+        </w:rPr>
+      </w:pPr>
+      <w:r>
+        <w:rPr>
+          <w:rFonts w:ascii="Consolas" w:eastAsia="Times New Roman" w:hAnsi="Consolas" w:cs="Times New Roman"/>
+          <w:color w:val="D4D4D4"/>
+          <w:sz w:val="21"/>
+          <w:szCs w:val="21"/>
+        </w:rPr>
+        <w:lastRenderedPageBreak/>
+        <w:t>    </w:t>
+      </w:r>
+      <w:r>
+        <w:rPr>
+          <w:rFonts w:ascii="Consolas" w:eastAsia="Times New Roman" w:hAnsi="Consolas" w:cs="Times New Roman"/>
+          <w:color w:val="DCDCAA"/>
+          <w:sz w:val="21"/>
+          <w:szCs w:val="21"/>
+        </w:rPr>
+        <w:t>print</w:t>
+      </w:r>
+      <w:r>
+        <w:rPr>
+          <w:rFonts w:ascii="Consolas" w:eastAsia="Times New Roman" w:hAnsi="Consolas" w:cs="Times New Roman"/>
+          <w:color w:val="D4D4D4"/>
+          <w:sz w:val="21"/>
+          <w:szCs w:val="21"/>
+        </w:rPr>
+        <w:t>(</w:t>
+      </w:r>
+      <w:r>
+        <w:rPr>
+          <w:rFonts w:ascii="Consolas" w:eastAsia="Times New Roman" w:hAnsi="Consolas" w:cs="Times New Roman"/>
+          <w:color w:val="CE9178"/>
+          <w:sz w:val="21"/>
+          <w:szCs w:val="21"/>
+        </w:rPr>
+        <w:t>"Eat a snack!"</w:t>
+      </w:r>
+      <w:r>
+        <w:rPr>
+          <w:rFonts w:ascii="Consolas" w:eastAsia="Times New Roman" w:hAnsi="Consolas" w:cs="Times New Roman"/>
+          <w:color w:val="D4D4D4"/>
+          <w:sz w:val="21"/>
+          <w:szCs w:val="21"/>
+        </w:rPr>
+        <w:t>)</w:t>
+      </w:r>
+    </w:p>
+    <w:p>
+      <w:pPr>
+        <w:shd w:val="clear" w:color="auto" w:fill="1E1E1E"/>
+        <w:spacing w:after="0" w:line="285" w:lineRule="atLeast"/>
+        <w:rPr>
+          <w:rFonts w:ascii="Consolas" w:eastAsia="Times New Roman" w:hAnsi="Consolas" w:cs="Times New Roman"/>
+          <w:color w:val="D4D4D4"/>
+          <w:sz w:val="21"/>
+          <w:szCs w:val="21"/>
+        </w:rPr>
+      </w:pPr>
+      <w:r>
+        <w:rPr>
+          <w:rFonts w:ascii="Consolas" w:eastAsia="Times New Roman" w:hAnsi="Consolas" w:cs="Times New Roman"/>
+          <w:color w:val="C586C0"/>
+          <w:sz w:val="21"/>
+          <w:szCs w:val="21"/>
+        </w:rPr>
+        <w:t>else</w:t>
+      </w:r>
+      <w:r>
+        <w:rPr>
+          <w:rFonts w:ascii="Consolas" w:eastAsia="Times New Roman" w:hAnsi="Consolas" w:cs="Times New Roman"/>
+          <w:color w:val="D4D4D4"/>
+          <w:sz w:val="21"/>
+          <w:szCs w:val="21"/>
+        </w:rPr>
+        <w:t>:</w:t>
+      </w:r>
+    </w:p>
+    <w:p>
+      <w:pPr>
+        <w:shd w:val="clear" w:color="auto" w:fill="1E1E1E"/>
+        <w:spacing w:after="0" w:line="285" w:lineRule="atLeast"/>
+        <w:rPr>
+          <w:rFonts w:ascii="Consolas" w:eastAsia="Times New Roman" w:hAnsi="Consolas" w:cs="Times New Roman"/>
+          <w:color w:val="D4D4D4"/>
+          <w:sz w:val="21"/>
+          <w:szCs w:val="21"/>
+        </w:rPr>
+      </w:pPr>
+      <w:r>
+        <w:rPr>
+          <w:rFonts w:ascii="Consolas" w:eastAsia="Times New Roman" w:hAnsi="Consolas" w:cs="Times New Roman"/>
+          <w:color w:val="D4D4D4"/>
+          <w:sz w:val="21"/>
+          <w:szCs w:val="21"/>
+        </w:rPr>
+        <w:t>    </w:t>
+      </w:r>
+      <w:r>
+        <w:rPr>
+          <w:rFonts w:ascii="Consolas" w:eastAsia="Times New Roman" w:hAnsi="Consolas" w:cs="Times New Roman"/>
+          <w:color w:val="DCDCAA"/>
+          <w:sz w:val="21"/>
+          <w:szCs w:val="21"/>
+        </w:rPr>
+        <w:t>print</w:t>
+      </w:r>
+      <w:r>
+        <w:rPr>
+          <w:rFonts w:ascii="Consolas" w:eastAsia="Times New Roman" w:hAnsi="Consolas" w:cs="Times New Roman"/>
+          <w:color w:val="D4D4D4"/>
+          <w:sz w:val="21"/>
+          <w:szCs w:val="21"/>
+        </w:rPr>
+        <w:t>(</w:t>
+      </w:r>
+      <w:r>
+        <w:rPr>
+          <w:rFonts w:ascii="Consolas" w:eastAsia="Times New Roman" w:hAnsi="Consolas" w:cs="Times New Roman"/>
+          <w:color w:val="CE9178"/>
+          <w:sz w:val="21"/>
+          <w:szCs w:val="21"/>
+        </w:rPr>
+        <w:t>"Remember to hydrate."</w:t>
+      </w:r>
+      <w:r>
+        <w:rPr>
+          <w:rFonts w:ascii="Consolas" w:eastAsia="Times New Roman" w:hAnsi="Consolas" w:cs="Times New Roman"/>
+          <w:color w:val="D4D4D4"/>
+          <w:sz w:val="21"/>
+          <w:szCs w:val="21"/>
+        </w:rPr>
+        <w:t>)</w:t>
+      </w:r>
+    </w:p>
+    <w:p/>
+    <w:p>
+      <w:r>
+        <w:t>Because ‘hunger’ was initially set to a value of 8, the output would be “Eat a meal!”</w:t>
+      </w:r>
+    </w:p>
+    <w:p>
+      <w:r>
+        <w:rPr>
+          <w:u w:val="single"/>
+        </w:rPr>
+        <w:t>F</w:t>
+      </w:r>
+      <w:r>
+        <w:rPr>
+          <w:u w:val="single"/>
+        </w:rPr>
+        <w:t>or Loops</w:t>
+      </w:r>
+      <w:r>
+        <w:t xml:space="preserve">: if one wanted to apply the above state checks to a large number of elements, one would have to run each response through the conditional statement one at a time. Or one could use a </w:t>
+      </w:r>
+      <w:r>
+        <w:rPr>
+          <w:i/>
+          <w:iCs/>
+        </w:rPr>
+        <w:t>for loop</w:t>
+      </w:r>
+      <w:r>
+        <w:t xml:space="preserve"> and check the state of every element in a list.</w:t>
+      </w:r>
+    </w:p>
+    <w:p>
+      <w:pPr>
+        <w:shd w:val="clear" w:color="auto" w:fill="1E1E1E"/>
+        <w:spacing w:after="0" w:line="285" w:lineRule="atLeast"/>
+        <w:rPr>
+          <w:rFonts w:ascii="Consolas" w:eastAsia="Times New Roman" w:hAnsi="Consolas" w:cs="Times New Roman"/>
+          <w:color w:val="D4D4D4"/>
+          <w:sz w:val="21"/>
+          <w:szCs w:val="21"/>
+        </w:rPr>
+      </w:pPr>
+      <w:r>
+        <w:rPr>
+          <w:rFonts w:ascii="Consolas" w:eastAsia="Times New Roman" w:hAnsi="Consolas" w:cs="Times New Roman"/>
+          <w:color w:val="9CDCFE"/>
+          <w:sz w:val="21"/>
+          <w:szCs w:val="21"/>
+        </w:rPr>
+        <w:t>hunger_list</w:t>
+      </w:r>
+      <w:r>
+        <w:rPr>
+          <w:rFonts w:ascii="Consolas" w:eastAsia="Times New Roman" w:hAnsi="Consolas" w:cs="Times New Roman"/>
+          <w:color w:val="D4D4D4"/>
+          <w:sz w:val="21"/>
+          <w:szCs w:val="21"/>
+        </w:rPr>
+        <w:t> = [</w:t>
+      </w:r>
+      <w:r>
+        <w:rPr>
+          <w:rFonts w:ascii="Consolas" w:eastAsia="Times New Roman" w:hAnsi="Consolas" w:cs="Times New Roman"/>
+          <w:color w:val="B5CEA8"/>
+          <w:sz w:val="21"/>
+          <w:szCs w:val="21"/>
+        </w:rPr>
+        <w:t>1</w:t>
+      </w:r>
+      <w:r>
+        <w:rPr>
+          <w:rFonts w:ascii="Consolas" w:eastAsia="Times New Roman" w:hAnsi="Consolas" w:cs="Times New Roman"/>
+          <w:color w:val="D4D4D4"/>
+          <w:sz w:val="21"/>
+          <w:szCs w:val="21"/>
+        </w:rPr>
+        <w:t>,</w:t>
+      </w:r>
+      <w:r>
+        <w:rPr>
+          <w:rFonts w:ascii="Consolas" w:eastAsia="Times New Roman" w:hAnsi="Consolas" w:cs="Times New Roman"/>
+          <w:color w:val="B5CEA8"/>
+          <w:sz w:val="21"/>
+          <w:szCs w:val="21"/>
+        </w:rPr>
+        <w:t>6</w:t>
+      </w:r>
+      <w:r>
+        <w:rPr>
+          <w:rFonts w:ascii="Consolas" w:eastAsia="Times New Roman" w:hAnsi="Consolas" w:cs="Times New Roman"/>
+          <w:color w:val="D4D4D4"/>
+          <w:sz w:val="21"/>
+          <w:szCs w:val="21"/>
+        </w:rPr>
+        <w:t>,</w:t>
+      </w:r>
+      <w:r>
+        <w:rPr>
+          <w:rFonts w:ascii="Consolas" w:eastAsia="Times New Roman" w:hAnsi="Consolas" w:cs="Times New Roman"/>
+          <w:color w:val="B5CEA8"/>
+          <w:sz w:val="21"/>
+          <w:szCs w:val="21"/>
+        </w:rPr>
+        <w:t>3</w:t>
+      </w:r>
+      <w:r>
+        <w:rPr>
+          <w:rFonts w:ascii="Consolas" w:eastAsia="Times New Roman" w:hAnsi="Consolas" w:cs="Times New Roman"/>
+          <w:color w:val="D4D4D4"/>
+          <w:sz w:val="21"/>
+          <w:szCs w:val="21"/>
+        </w:rPr>
+        <w:t>,</w:t>
+      </w:r>
+      <w:r>
+        <w:rPr>
+          <w:rFonts w:ascii="Consolas" w:eastAsia="Times New Roman" w:hAnsi="Consolas" w:cs="Times New Roman"/>
+          <w:color w:val="B5CEA8"/>
+          <w:sz w:val="21"/>
+          <w:szCs w:val="21"/>
+        </w:rPr>
+        <w:t>7</w:t>
+      </w:r>
+      <w:r>
+        <w:rPr>
+          <w:rFonts w:ascii="Consolas" w:eastAsia="Times New Roman" w:hAnsi="Consolas" w:cs="Times New Roman"/>
+          <w:color w:val="D4D4D4"/>
+          <w:sz w:val="21"/>
+          <w:szCs w:val="21"/>
+        </w:rPr>
+        <w:t>,</w:t>
+      </w:r>
+      <w:r>
+        <w:rPr>
+          <w:rFonts w:ascii="Consolas" w:eastAsia="Times New Roman" w:hAnsi="Consolas" w:cs="Times New Roman"/>
+          <w:color w:val="B5CEA8"/>
+          <w:sz w:val="21"/>
+          <w:szCs w:val="21"/>
+        </w:rPr>
+        <w:t>8</w:t>
+      </w:r>
+      <w:r>
+        <w:rPr>
+          <w:rFonts w:ascii="Consolas" w:eastAsia="Times New Roman" w:hAnsi="Consolas" w:cs="Times New Roman"/>
+          <w:color w:val="D4D4D4"/>
+          <w:sz w:val="21"/>
+          <w:szCs w:val="21"/>
+        </w:rPr>
+        <w:t>,</w:t>
+      </w:r>
+      <w:r>
+        <w:rPr>
+          <w:rFonts w:ascii="Consolas" w:eastAsia="Times New Roman" w:hAnsi="Consolas" w:cs="Times New Roman"/>
+          <w:color w:val="B5CEA8"/>
+          <w:sz w:val="21"/>
+          <w:szCs w:val="21"/>
+        </w:rPr>
+        <w:t>4</w:t>
+      </w:r>
+      <w:r>
+        <w:rPr>
+          <w:rFonts w:ascii="Consolas" w:eastAsia="Times New Roman" w:hAnsi="Consolas" w:cs="Times New Roman"/>
+          <w:color w:val="D4D4D4"/>
+          <w:sz w:val="21"/>
+          <w:szCs w:val="21"/>
+        </w:rPr>
+        <w:t>,</w:t>
+      </w:r>
+      <w:r>
+        <w:rPr>
+          <w:rFonts w:ascii="Consolas" w:eastAsia="Times New Roman" w:hAnsi="Consolas" w:cs="Times New Roman"/>
+          <w:color w:val="B5CEA8"/>
+          <w:sz w:val="21"/>
+          <w:szCs w:val="21"/>
+        </w:rPr>
+        <w:t>2</w:t>
+      </w:r>
+      <w:r>
+        <w:rPr>
+          <w:rFonts w:ascii="Consolas" w:eastAsia="Times New Roman" w:hAnsi="Consolas" w:cs="Times New Roman"/>
+          <w:color w:val="D4D4D4"/>
+          <w:sz w:val="21"/>
+          <w:szCs w:val="21"/>
+        </w:rPr>
+        <w:t>,</w:t>
+      </w:r>
+      <w:r>
+        <w:rPr>
+          <w:rFonts w:ascii="Consolas" w:eastAsia="Times New Roman" w:hAnsi="Consolas" w:cs="Times New Roman"/>
+          <w:color w:val="B5CEA8"/>
+          <w:sz w:val="21"/>
+          <w:szCs w:val="21"/>
+        </w:rPr>
+        <w:t>9</w:t>
+      </w:r>
+      <w:r>
+        <w:rPr>
+          <w:rFonts w:ascii="Consolas" w:eastAsia="Times New Roman" w:hAnsi="Consolas" w:cs="Times New Roman"/>
+          <w:color w:val="D4D4D4"/>
+          <w:sz w:val="21"/>
+          <w:szCs w:val="21"/>
+        </w:rPr>
+        <w:t>,</w:t>
+      </w:r>
+      <w:r>
+        <w:rPr>
+          <w:rFonts w:ascii="Consolas" w:eastAsia="Times New Roman" w:hAnsi="Consolas" w:cs="Times New Roman"/>
+          <w:color w:val="B5CEA8"/>
+          <w:sz w:val="21"/>
+          <w:szCs w:val="21"/>
+        </w:rPr>
+        <w:t>10</w:t>
+      </w:r>
+      <w:r>
+        <w:rPr>
+          <w:rFonts w:ascii="Consolas" w:eastAsia="Times New Roman" w:hAnsi="Consolas" w:cs="Times New Roman"/>
+          <w:color w:val="D4D4D4"/>
+          <w:sz w:val="21"/>
+          <w:szCs w:val="21"/>
+        </w:rPr>
+        <w:t>]</w:t>
+      </w:r>
+    </w:p>
+    <w:p>
+      <w:pPr>
+        <w:shd w:val="clear" w:color="auto" w:fill="1E1E1E"/>
+        <w:spacing w:after="0" w:line="285" w:lineRule="atLeast"/>
+        <w:rPr>
+          <w:rFonts w:ascii="Consolas" w:eastAsia="Times New Roman" w:hAnsi="Consolas" w:cs="Times New Roman"/>
+          <w:color w:val="D4D4D4"/>
+          <w:sz w:val="21"/>
+          <w:szCs w:val="21"/>
+        </w:rPr>
+      </w:pPr>
+    </w:p>
+    <w:p>
+      <w:pPr>
+        <w:shd w:val="clear" w:color="auto" w:fill="1E1E1E"/>
+        <w:spacing w:after="0" w:line="285" w:lineRule="atLeast"/>
+        <w:rPr>
+          <w:rFonts w:ascii="Consolas" w:eastAsia="Times New Roman" w:hAnsi="Consolas" w:cs="Times New Roman"/>
+          <w:color w:val="D4D4D4"/>
+          <w:sz w:val="21"/>
+          <w:szCs w:val="21"/>
+        </w:rPr>
+      </w:pPr>
+      <w:r>
+        <w:rPr>
+          <w:rFonts w:ascii="Consolas" w:eastAsia="Times New Roman" w:hAnsi="Consolas" w:cs="Times New Roman"/>
+          <w:color w:val="C586C0"/>
+          <w:sz w:val="21"/>
+          <w:szCs w:val="21"/>
+        </w:rPr>
+        <w:t>for</w:t>
+      </w:r>
+      <w:r>
+        <w:rPr>
+          <w:rFonts w:ascii="Consolas" w:eastAsia="Times New Roman" w:hAnsi="Consolas" w:cs="Times New Roman"/>
+          <w:color w:val="D4D4D4"/>
+          <w:sz w:val="21"/>
+          <w:szCs w:val="21"/>
+        </w:rPr>
+        <w:t> </w:t>
+      </w:r>
+      <w:r>
+        <w:rPr>
+          <w:rFonts w:ascii="Consolas" w:eastAsia="Times New Roman" w:hAnsi="Consolas" w:cs="Times New Roman"/>
+          <w:color w:val="9CDCFE"/>
+          <w:sz w:val="21"/>
+          <w:szCs w:val="21"/>
+        </w:rPr>
+        <w:t>i</w:t>
+      </w:r>
+      <w:r>
+        <w:rPr>
+          <w:rFonts w:ascii="Consolas" w:eastAsia="Times New Roman" w:hAnsi="Consolas" w:cs="Times New Roman"/>
+          <w:color w:val="D4D4D4"/>
+          <w:sz w:val="21"/>
+          <w:szCs w:val="21"/>
+        </w:rPr>
+        <w:t> </w:t>
+      </w:r>
+      <w:r>
+        <w:rPr>
+          <w:rFonts w:ascii="Consolas" w:eastAsia="Times New Roman" w:hAnsi="Consolas" w:cs="Times New Roman"/>
+          <w:color w:val="C586C0"/>
+          <w:sz w:val="21"/>
+          <w:szCs w:val="21"/>
+        </w:rPr>
+        <w:t>in</w:t>
+      </w:r>
+      <w:r>
+        <w:rPr>
+          <w:rFonts w:ascii="Consolas" w:eastAsia="Times New Roman" w:hAnsi="Consolas" w:cs="Times New Roman"/>
+          <w:color w:val="D4D4D4"/>
+          <w:sz w:val="21"/>
+          <w:szCs w:val="21"/>
+        </w:rPr>
+        <w:t> </w:t>
+      </w:r>
+      <w:r>
+        <w:rPr>
+          <w:rFonts w:ascii="Consolas" w:eastAsia="Times New Roman" w:hAnsi="Consolas" w:cs="Times New Roman"/>
+          <w:color w:val="9CDCFE"/>
+          <w:sz w:val="21"/>
+          <w:szCs w:val="21"/>
+        </w:rPr>
+        <w:t>hunger_list</w:t>
+      </w:r>
+      <w:r>
+        <w:rPr>
+          <w:rFonts w:ascii="Consolas" w:eastAsia="Times New Roman" w:hAnsi="Consolas" w:cs="Times New Roman"/>
+          <w:color w:val="D4D4D4"/>
+          <w:sz w:val="21"/>
+          <w:szCs w:val="21"/>
+        </w:rPr>
+        <w:t>:</w:t>
+      </w:r>
+    </w:p>
+    <w:p>
+      <w:pPr>
+        <w:shd w:val="clear" w:color="auto" w:fill="1E1E1E"/>
+        <w:spacing w:after="0" w:line="285" w:lineRule="atLeast"/>
+        <w:rPr>
+          <w:rFonts w:ascii="Consolas" w:eastAsia="Times New Roman" w:hAnsi="Consolas" w:cs="Times New Roman"/>
+          <w:color w:val="D4D4D4"/>
+          <w:sz w:val="21"/>
+          <w:szCs w:val="21"/>
+        </w:rPr>
+      </w:pPr>
+      <w:r>
+        <w:rPr>
+          <w:rFonts w:ascii="Consolas" w:eastAsia="Times New Roman" w:hAnsi="Consolas" w:cs="Times New Roman"/>
+          <w:color w:val="D4D4D4"/>
+          <w:sz w:val="21"/>
+          <w:szCs w:val="21"/>
+        </w:rPr>
+        <w:t>    </w:t>
+      </w:r>
+      <w:r>
+        <w:rPr>
+          <w:rFonts w:ascii="Consolas" w:eastAsia="Times New Roman" w:hAnsi="Consolas" w:cs="Times New Roman"/>
+          <w:color w:val="C586C0"/>
+          <w:sz w:val="21"/>
+          <w:szCs w:val="21"/>
+        </w:rPr>
+        <w:t>if</w:t>
+      </w:r>
+      <w:r>
+        <w:rPr>
+          <w:rFonts w:ascii="Consolas" w:eastAsia="Times New Roman" w:hAnsi="Consolas" w:cs="Times New Roman"/>
+          <w:color w:val="D4D4D4"/>
+          <w:sz w:val="21"/>
+          <w:szCs w:val="21"/>
+        </w:rPr>
+        <w:t> </w:t>
+      </w:r>
+      <w:r>
+        <w:rPr>
+          <w:rFonts w:ascii="Consolas" w:eastAsia="Times New Roman" w:hAnsi="Consolas" w:cs="Times New Roman"/>
+          <w:color w:val="B5CEA8"/>
+          <w:sz w:val="21"/>
+          <w:szCs w:val="21"/>
+        </w:rPr>
+        <w:t>8</w:t>
+      </w:r>
+      <w:r>
+        <w:rPr>
+          <w:rFonts w:ascii="Consolas" w:eastAsia="Times New Roman" w:hAnsi="Consolas" w:cs="Times New Roman"/>
+          <w:color w:val="D4D4D4"/>
+          <w:sz w:val="21"/>
+          <w:szCs w:val="21"/>
+        </w:rPr>
+        <w:t> &lt;= </w:t>
+      </w:r>
+      <w:r>
+        <w:rPr>
+          <w:rFonts w:ascii="Consolas" w:eastAsia="Times New Roman" w:hAnsi="Consolas" w:cs="Times New Roman"/>
+          <w:color w:val="9CDCFE"/>
+          <w:sz w:val="21"/>
+          <w:szCs w:val="21"/>
+        </w:rPr>
+        <w:t>i</w:t>
+      </w:r>
+      <w:r>
+        <w:rPr>
+          <w:rFonts w:ascii="Consolas" w:eastAsia="Times New Roman" w:hAnsi="Consolas" w:cs="Times New Roman"/>
+          <w:color w:val="D4D4D4"/>
+          <w:sz w:val="21"/>
+          <w:szCs w:val="21"/>
+        </w:rPr>
+        <w:t> &lt;= </w:t>
+      </w:r>
+      <w:r>
+        <w:rPr>
+          <w:rFonts w:ascii="Consolas" w:eastAsia="Times New Roman" w:hAnsi="Consolas" w:cs="Times New Roman"/>
+          <w:color w:val="B5CEA8"/>
+          <w:sz w:val="21"/>
+          <w:szCs w:val="21"/>
+        </w:rPr>
+        <w:t>10</w:t>
+      </w:r>
+      <w:r>
+        <w:rPr>
+          <w:rFonts w:ascii="Consolas" w:eastAsia="Times New Roman" w:hAnsi="Consolas" w:cs="Times New Roman"/>
+          <w:color w:val="D4D4D4"/>
+          <w:sz w:val="21"/>
+          <w:szCs w:val="21"/>
+        </w:rPr>
+        <w:t>:</w:t>
+      </w:r>
+    </w:p>
+    <w:p>
+      <w:pPr>
+        <w:shd w:val="clear" w:color="auto" w:fill="1E1E1E"/>
+        <w:spacing w:after="0" w:line="285" w:lineRule="atLeast"/>
+        <w:rPr>
+          <w:rFonts w:ascii="Consolas" w:eastAsia="Times New Roman" w:hAnsi="Consolas" w:cs="Times New Roman"/>
+          <w:color w:val="D4D4D4"/>
+          <w:sz w:val="21"/>
+          <w:szCs w:val="21"/>
+        </w:rPr>
+      </w:pPr>
+      <w:r>
+        <w:rPr>
+          <w:rFonts w:ascii="Consolas" w:eastAsia="Times New Roman" w:hAnsi="Consolas" w:cs="Times New Roman"/>
+          <w:color w:val="D4D4D4"/>
+          <w:sz w:val="21"/>
+          <w:szCs w:val="21"/>
+        </w:rPr>
+        <w:t>        </w:t>
+      </w:r>
+      <w:r>
+        <w:rPr>
+          <w:rFonts w:ascii="Consolas" w:eastAsia="Times New Roman" w:hAnsi="Consolas" w:cs="Times New Roman"/>
+          <w:color w:val="DCDCAA"/>
+          <w:sz w:val="21"/>
+          <w:szCs w:val="21"/>
+        </w:rPr>
+        <w:t>print</w:t>
+      </w:r>
+      <w:r>
+        <w:rPr>
+          <w:rFonts w:ascii="Consolas" w:eastAsia="Times New Roman" w:hAnsi="Consolas" w:cs="Times New Roman"/>
+          <w:color w:val="D4D4D4"/>
+          <w:sz w:val="21"/>
+          <w:szCs w:val="21"/>
+        </w:rPr>
+        <w:t>(</w:t>
+      </w:r>
+      <w:r>
+        <w:rPr>
+          <w:rFonts w:ascii="Consolas" w:eastAsia="Times New Roman" w:hAnsi="Consolas" w:cs="Times New Roman"/>
+          <w:color w:val="CE9178"/>
+          <w:sz w:val="21"/>
+          <w:szCs w:val="21"/>
+        </w:rPr>
+        <w:t>"Eat a meal!"</w:t>
+      </w:r>
+      <w:r>
+        <w:rPr>
+          <w:rFonts w:ascii="Consolas" w:eastAsia="Times New Roman" w:hAnsi="Consolas" w:cs="Times New Roman"/>
+          <w:color w:val="D4D4D4"/>
+          <w:sz w:val="21"/>
+          <w:szCs w:val="21"/>
+        </w:rPr>
+        <w:t>)</w:t>
+      </w:r>
+    </w:p>
+    <w:p>
+      <w:pPr>
+        <w:shd w:val="clear" w:color="auto" w:fill="1E1E1E"/>
+        <w:spacing w:after="0" w:line="285" w:lineRule="atLeast"/>
+        <w:rPr>
+          <w:rFonts w:ascii="Consolas" w:eastAsia="Times New Roman" w:hAnsi="Consolas" w:cs="Times New Roman"/>
+          <w:color w:val="D4D4D4"/>
+          <w:sz w:val="21"/>
+          <w:szCs w:val="21"/>
+        </w:rPr>
+      </w:pPr>
+      <w:r>
+        <w:rPr>
+          <w:rFonts w:ascii="Consolas" w:eastAsia="Times New Roman" w:hAnsi="Consolas" w:cs="Times New Roman"/>
+          <w:color w:val="D4D4D4"/>
+          <w:sz w:val="21"/>
+          <w:szCs w:val="21"/>
+        </w:rPr>
+        <w:t>    </w:t>
+      </w:r>
+      <w:r>
+        <w:rPr>
+          <w:rFonts w:ascii="Consolas" w:eastAsia="Times New Roman" w:hAnsi="Consolas" w:cs="Times New Roman"/>
+          <w:color w:val="C586C0"/>
+          <w:sz w:val="21"/>
+          <w:szCs w:val="21"/>
+        </w:rPr>
+        <w:t>elif</w:t>
+      </w:r>
+      <w:r>
+        <w:rPr>
+          <w:rFonts w:ascii="Consolas" w:eastAsia="Times New Roman" w:hAnsi="Consolas" w:cs="Times New Roman"/>
+          <w:color w:val="D4D4D4"/>
+          <w:sz w:val="21"/>
+          <w:szCs w:val="21"/>
+        </w:rPr>
+        <w:t> </w:t>
+      </w:r>
+      <w:r>
+        <w:rPr>
+          <w:rFonts w:ascii="Consolas" w:eastAsia="Times New Roman" w:hAnsi="Consolas" w:cs="Times New Roman"/>
+          <w:color w:val="B5CEA8"/>
+          <w:sz w:val="21"/>
+          <w:szCs w:val="21"/>
+        </w:rPr>
+        <w:t>3</w:t>
+      </w:r>
+      <w:r>
+        <w:rPr>
+          <w:rFonts w:ascii="Consolas" w:eastAsia="Times New Roman" w:hAnsi="Consolas" w:cs="Times New Roman"/>
+          <w:color w:val="D4D4D4"/>
+          <w:sz w:val="21"/>
+          <w:szCs w:val="21"/>
+        </w:rPr>
+        <w:t> &lt;= </w:t>
+      </w:r>
+      <w:r>
+        <w:rPr>
+          <w:rFonts w:ascii="Consolas" w:eastAsia="Times New Roman" w:hAnsi="Consolas" w:cs="Times New Roman"/>
+          <w:color w:val="9CDCFE"/>
+          <w:sz w:val="21"/>
+          <w:szCs w:val="21"/>
+        </w:rPr>
+        <w:t>i</w:t>
+      </w:r>
+      <w:r>
+        <w:rPr>
+          <w:rFonts w:ascii="Consolas" w:eastAsia="Times New Roman" w:hAnsi="Consolas" w:cs="Times New Roman"/>
+          <w:color w:val="D4D4D4"/>
+          <w:sz w:val="21"/>
+          <w:szCs w:val="21"/>
+        </w:rPr>
+        <w:t> &lt; </w:t>
+      </w:r>
+      <w:r>
+        <w:rPr>
+          <w:rFonts w:ascii="Consolas" w:eastAsia="Times New Roman" w:hAnsi="Consolas" w:cs="Times New Roman"/>
+          <w:color w:val="B5CEA8"/>
+          <w:sz w:val="21"/>
+          <w:szCs w:val="21"/>
+        </w:rPr>
+        <w:t>8</w:t>
+      </w:r>
+      <w:r>
+        <w:rPr>
+          <w:rFonts w:ascii="Consolas" w:eastAsia="Times New Roman" w:hAnsi="Consolas" w:cs="Times New Roman"/>
+          <w:color w:val="D4D4D4"/>
+          <w:sz w:val="21"/>
+          <w:szCs w:val="21"/>
+        </w:rPr>
+        <w:t>:</w:t>
+      </w:r>
+    </w:p>
+    <w:p>
+      <w:pPr>
+        <w:shd w:val="clear" w:color="auto" w:fill="1E1E1E"/>
+        <w:spacing w:after="0" w:line="285" w:lineRule="atLeast"/>
+        <w:rPr>
+          <w:rFonts w:ascii="Consolas" w:eastAsia="Times New Roman" w:hAnsi="Consolas" w:cs="Times New Roman"/>
+          <w:color w:val="D4D4D4"/>
+          <w:sz w:val="21"/>
+          <w:szCs w:val="21"/>
+        </w:rPr>
+      </w:pPr>
+      <w:r>
+        <w:rPr>
+          <w:rFonts w:ascii="Consolas" w:eastAsia="Times New Roman" w:hAnsi="Consolas" w:cs="Times New Roman"/>
+          <w:color w:val="D4D4D4"/>
+          <w:sz w:val="21"/>
+          <w:szCs w:val="21"/>
+        </w:rPr>
+        <w:t>        </w:t>
+      </w:r>
+      <w:r>
+        <w:rPr>
+          <w:rFonts w:ascii="Consolas" w:eastAsia="Times New Roman" w:hAnsi="Consolas" w:cs="Times New Roman"/>
+          <w:color w:val="DCDCAA"/>
+          <w:sz w:val="21"/>
+          <w:szCs w:val="21"/>
+        </w:rPr>
+        <w:t>print</w:t>
+      </w:r>
+      <w:r>
+        <w:rPr>
+          <w:rFonts w:ascii="Consolas" w:eastAsia="Times New Roman" w:hAnsi="Consolas" w:cs="Times New Roman"/>
+          <w:color w:val="D4D4D4"/>
+          <w:sz w:val="21"/>
+          <w:szCs w:val="21"/>
+        </w:rPr>
+        <w:t>(</w:t>
+      </w:r>
+      <w:r>
+        <w:rPr>
+          <w:rFonts w:ascii="Consolas" w:eastAsia="Times New Roman" w:hAnsi="Consolas" w:cs="Times New Roman"/>
+          <w:color w:val="CE9178"/>
+          <w:sz w:val="21"/>
+          <w:szCs w:val="21"/>
+        </w:rPr>
+        <w:t>"Eat a snack!"</w:t>
+      </w:r>
+      <w:r>
+        <w:rPr>
+          <w:rFonts w:ascii="Consolas" w:eastAsia="Times New Roman" w:hAnsi="Consolas" w:cs="Times New Roman"/>
+          <w:color w:val="D4D4D4"/>
+          <w:sz w:val="21"/>
+          <w:szCs w:val="21"/>
+        </w:rPr>
+        <w:t>)</w:t>
+      </w:r>
+    </w:p>
+    <w:p>
+      <w:pPr>
+        <w:shd w:val="clear" w:color="auto" w:fill="1E1E1E"/>
+        <w:spacing w:after="0" w:line="285" w:lineRule="atLeast"/>
+        <w:rPr>
+          <w:rFonts w:ascii="Consolas" w:eastAsia="Times New Roman" w:hAnsi="Consolas" w:cs="Times New Roman"/>
+          <w:color w:val="D4D4D4"/>
+          <w:sz w:val="21"/>
+          <w:szCs w:val="21"/>
+        </w:rPr>
+      </w:pPr>
+      <w:r>
+        <w:rPr>
+          <w:rFonts w:ascii="Consolas" w:eastAsia="Times New Roman" w:hAnsi="Consolas" w:cs="Times New Roman"/>
+          <w:color w:val="D4D4D4"/>
+          <w:sz w:val="21"/>
+          <w:szCs w:val="21"/>
+        </w:rPr>
+        <w:t>    </w:t>
+      </w:r>
+      <w:r>
+        <w:rPr>
+          <w:rFonts w:ascii="Consolas" w:eastAsia="Times New Roman" w:hAnsi="Consolas" w:cs="Times New Roman"/>
+          <w:color w:val="C586C0"/>
+          <w:sz w:val="21"/>
+          <w:szCs w:val="21"/>
+        </w:rPr>
+        <w:t>else</w:t>
+      </w:r>
+      <w:r>
+        <w:rPr>
+          <w:rFonts w:ascii="Consolas" w:eastAsia="Times New Roman" w:hAnsi="Consolas" w:cs="Times New Roman"/>
+          <w:color w:val="D4D4D4"/>
+          <w:sz w:val="21"/>
+          <w:szCs w:val="21"/>
+        </w:rPr>
+        <w:t>:</w:t>
+      </w:r>
+    </w:p>
+    <w:p>
+      <w:pPr>
+        <w:shd w:val="clear" w:color="auto" w:fill="1E1E1E"/>
+        <w:spacing w:after="0" w:line="285" w:lineRule="atLeast"/>
+        <w:rPr>
+          <w:rFonts w:ascii="Consolas" w:eastAsia="Times New Roman" w:hAnsi="Consolas" w:cs="Times New Roman"/>
+          <w:color w:val="D4D4D4"/>
+          <w:sz w:val="21"/>
+          <w:szCs w:val="21"/>
+        </w:rPr>
+      </w:pPr>
+      <w:r>
+        <w:rPr>
+          <w:rFonts w:ascii="Consolas" w:eastAsia="Times New Roman" w:hAnsi="Consolas" w:cs="Times New Roman"/>
+          <w:color w:val="D4D4D4"/>
+          <w:sz w:val="21"/>
+          <w:szCs w:val="21"/>
+        </w:rPr>
+        <w:t>        </w:t>
+      </w:r>
+      <w:r>
+        <w:rPr>
+          <w:rFonts w:ascii="Consolas" w:eastAsia="Times New Roman" w:hAnsi="Consolas" w:cs="Times New Roman"/>
+          <w:color w:val="DCDCAA"/>
+          <w:sz w:val="21"/>
+          <w:szCs w:val="21"/>
+        </w:rPr>
+        <w:t>print</w:t>
+      </w:r>
+      <w:r>
+        <w:rPr>
+          <w:rFonts w:ascii="Consolas" w:eastAsia="Times New Roman" w:hAnsi="Consolas" w:cs="Times New Roman"/>
+          <w:color w:val="D4D4D4"/>
+          <w:sz w:val="21"/>
+          <w:szCs w:val="21"/>
+        </w:rPr>
+        <w:t>(</w:t>
+      </w:r>
+      <w:r>
+        <w:rPr>
+          <w:rFonts w:ascii="Consolas" w:eastAsia="Times New Roman" w:hAnsi="Consolas" w:cs="Times New Roman"/>
+          <w:color w:val="CE9178"/>
+          <w:sz w:val="21"/>
+          <w:szCs w:val="21"/>
+        </w:rPr>
+        <w:t>"Remember to hydrate."</w:t>
+      </w:r>
+      <w:r>
+        <w:rPr>
+          <w:rFonts w:ascii="Consolas" w:eastAsia="Times New Roman" w:hAnsi="Consolas" w:cs="Times New Roman"/>
+          <w:color w:val="D4D4D4"/>
+          <w:sz w:val="21"/>
+          <w:szCs w:val="21"/>
+        </w:rPr>
+        <w:t>)</w:t>
+      </w:r>
+    </w:p>
+    <w:p/>
+    <w:p>
+      <w:r>
+        <w:t>Which would produce the following output:</w:t>
+      </w:r>
+    </w:p>
+    <w:p>
+      <w:pPr>
+        <w:rPr>
+          <w:rFonts w:ascii="Consolas" w:hAnsi="Consolas"/>
+          <w:color w:val="CCCCCC"/>
+          <w:sz w:val="21"/>
+          <w:szCs w:val="21"/>
+          <w:shd w:val="clear" w:color="auto" w:fill="1E1E1E"/>
+        </w:rPr>
+      </w:pPr>
+      <w:r>
+        <w:rPr>
+          <w:rFonts w:ascii="Consolas" w:hAnsi="Consolas"/>
+          <w:color w:val="CCCCCC"/>
+          <w:sz w:val="21"/>
+          <w:szCs w:val="21"/>
+          <w:shd w:val="clear" w:color="auto" w:fill="1E1E1E"/>
+        </w:rPr>
+        <w:t>Remember to hydrate. Eat a snack! Eat a snack! Eat a snack! Eat a meal! Eat a snack! Remember to hydrate. Eat a meal! Eat a meal!</w:t>
+      </w:r>
+    </w:p>
+    <w:p>
+      <w:r>
+        <w:rPr>
+          <w:u w:val="single"/>
+        </w:rPr>
+        <w:t>List Comprehensions</w:t>
+      </w:r>
+      <w:r>
+        <w:t xml:space="preserve">: succinctly create new lists based on elements from an existing list. List comprehensions are not the only way to build new lists from old lists—a </w:t>
+      </w:r>
+      <w:r>
+        <w:rPr>
+          <w:i/>
+          <w:iCs/>
+        </w:rPr>
+        <w:t>for loop</w:t>
+      </w:r>
+      <w:r>
+        <w:t xml:space="preserve"> can do the same thing—but they do so with less code.</w:t>
+      </w:r>
+    </w:p>
+    <w:p>
+      <w:r>
+        <w:t xml:space="preserve">For example: If the goal was to understand the average level of hunger for anyone needing a snack or a meal in the </w:t>
+      </w:r>
+      <w:r>
+        <w:rPr>
+          <w:i/>
+          <w:iCs/>
+        </w:rPr>
+        <w:t>hunger_list</w:t>
+      </w:r>
+      <w:r>
+        <w:t>, a list comprehension could build a new list with the relevant data very easily:</w:t>
+      </w:r>
+    </w:p>
+    <w:p>
+      <w:pPr>
+        <w:shd w:val="clear" w:color="auto" w:fill="1E1E1E"/>
+        <w:spacing w:after="0" w:line="285" w:lineRule="atLeast"/>
+        <w:rPr>
+          <w:rFonts w:ascii="Consolas" w:eastAsia="Times New Roman" w:hAnsi="Consolas" w:cs="Times New Roman"/>
+          <w:color w:val="D4D4D4"/>
+          <w:sz w:val="21"/>
+          <w:szCs w:val="21"/>
+        </w:rPr>
+      </w:pPr>
+      <w:r>
+        <w:rPr>
+          <w:rFonts w:ascii="Consolas" w:eastAsia="Times New Roman" w:hAnsi="Consolas" w:cs="Times New Roman"/>
+          <w:color w:val="6A9955"/>
+          <w:sz w:val="21"/>
+          <w:szCs w:val="21"/>
+        </w:rPr>
+        <w:t># List comprehension </w:t>
+      </w:r>
+    </w:p>
+    <w:p>
+      <w:pPr>
+        <w:shd w:val="clear" w:color="auto" w:fill="1E1E1E"/>
+        <w:spacing w:after="0" w:line="285" w:lineRule="atLeast"/>
+        <w:rPr>
+          <w:rFonts w:ascii="Consolas" w:eastAsia="Times New Roman" w:hAnsi="Consolas" w:cs="Times New Roman"/>
+          <w:color w:val="D4D4D4"/>
+          <w:sz w:val="21"/>
+          <w:szCs w:val="21"/>
+        </w:rPr>
+      </w:pPr>
+      <w:r>
+        <w:rPr>
+          <w:rFonts w:ascii="Consolas" w:eastAsia="Times New Roman" w:hAnsi="Consolas" w:cs="Times New Roman"/>
+          <w:color w:val="9CDCFE"/>
+          <w:sz w:val="21"/>
+          <w:szCs w:val="21"/>
+        </w:rPr>
+        <w:t>hunger_list</w:t>
+      </w:r>
+      <w:r>
+        <w:rPr>
+          <w:rFonts w:ascii="Consolas" w:eastAsia="Times New Roman" w:hAnsi="Consolas" w:cs="Times New Roman"/>
+          <w:color w:val="D4D4D4"/>
+          <w:sz w:val="21"/>
+          <w:szCs w:val="21"/>
+        </w:rPr>
+        <w:t> = [</w:t>
+      </w:r>
+      <w:r>
+        <w:rPr>
+          <w:rFonts w:ascii="Consolas" w:eastAsia="Times New Roman" w:hAnsi="Consolas" w:cs="Times New Roman"/>
+          <w:color w:val="B5CEA8"/>
+          <w:sz w:val="21"/>
+          <w:szCs w:val="21"/>
+        </w:rPr>
+        <w:t>1</w:t>
+      </w:r>
+      <w:r>
+        <w:rPr>
+          <w:rFonts w:ascii="Consolas" w:eastAsia="Times New Roman" w:hAnsi="Consolas" w:cs="Times New Roman"/>
+          <w:color w:val="D4D4D4"/>
+          <w:sz w:val="21"/>
+          <w:szCs w:val="21"/>
+        </w:rPr>
+        <w:t>,</w:t>
+      </w:r>
+      <w:r>
+        <w:rPr>
+          <w:rFonts w:ascii="Consolas" w:eastAsia="Times New Roman" w:hAnsi="Consolas" w:cs="Times New Roman"/>
+          <w:color w:val="B5CEA8"/>
+          <w:sz w:val="21"/>
+          <w:szCs w:val="21"/>
+        </w:rPr>
+        <w:t>6</w:t>
+      </w:r>
+      <w:r>
+        <w:rPr>
+          <w:rFonts w:ascii="Consolas" w:eastAsia="Times New Roman" w:hAnsi="Consolas" w:cs="Times New Roman"/>
+          <w:color w:val="D4D4D4"/>
+          <w:sz w:val="21"/>
+          <w:szCs w:val="21"/>
+        </w:rPr>
+        <w:t>,</w:t>
+      </w:r>
+      <w:r>
+        <w:rPr>
+          <w:rFonts w:ascii="Consolas" w:eastAsia="Times New Roman" w:hAnsi="Consolas" w:cs="Times New Roman"/>
+          <w:color w:val="B5CEA8"/>
+          <w:sz w:val="21"/>
+          <w:szCs w:val="21"/>
+        </w:rPr>
+        <w:t>3</w:t>
+      </w:r>
+      <w:r>
+        <w:rPr>
+          <w:rFonts w:ascii="Consolas" w:eastAsia="Times New Roman" w:hAnsi="Consolas" w:cs="Times New Roman"/>
+          <w:color w:val="D4D4D4"/>
+          <w:sz w:val="21"/>
+          <w:szCs w:val="21"/>
+        </w:rPr>
+        <w:t>,</w:t>
+      </w:r>
+      <w:r>
+        <w:rPr>
+          <w:rFonts w:ascii="Consolas" w:eastAsia="Times New Roman" w:hAnsi="Consolas" w:cs="Times New Roman"/>
+          <w:color w:val="B5CEA8"/>
+          <w:sz w:val="21"/>
+          <w:szCs w:val="21"/>
+        </w:rPr>
+        <w:t>7</w:t>
+      </w:r>
+      <w:r>
+        <w:rPr>
+          <w:rFonts w:ascii="Consolas" w:eastAsia="Times New Roman" w:hAnsi="Consolas" w:cs="Times New Roman"/>
+          <w:color w:val="D4D4D4"/>
+          <w:sz w:val="21"/>
+          <w:szCs w:val="21"/>
+        </w:rPr>
+        <w:t>,</w:t>
+      </w:r>
+      <w:r>
+        <w:rPr>
+          <w:rFonts w:ascii="Consolas" w:eastAsia="Times New Roman" w:hAnsi="Consolas" w:cs="Times New Roman"/>
+          <w:color w:val="B5CEA8"/>
+          <w:sz w:val="21"/>
+          <w:szCs w:val="21"/>
+        </w:rPr>
+        <w:t>8</w:t>
+      </w:r>
+      <w:r>
+        <w:rPr>
+          <w:rFonts w:ascii="Consolas" w:eastAsia="Times New Roman" w:hAnsi="Consolas" w:cs="Times New Roman"/>
+          <w:color w:val="D4D4D4"/>
+          <w:sz w:val="21"/>
+          <w:szCs w:val="21"/>
+        </w:rPr>
+        <w:t>,</w:t>
+      </w:r>
+      <w:r>
+        <w:rPr>
+          <w:rFonts w:ascii="Consolas" w:eastAsia="Times New Roman" w:hAnsi="Consolas" w:cs="Times New Roman"/>
+          <w:color w:val="B5CEA8"/>
+          <w:sz w:val="21"/>
+          <w:szCs w:val="21"/>
+        </w:rPr>
+        <w:t>4</w:t>
+      </w:r>
+      <w:r>
+        <w:rPr>
+          <w:rFonts w:ascii="Consolas" w:eastAsia="Times New Roman" w:hAnsi="Consolas" w:cs="Times New Roman"/>
+          <w:color w:val="D4D4D4"/>
+          <w:sz w:val="21"/>
+          <w:szCs w:val="21"/>
+        </w:rPr>
+        <w:t>,</w:t>
+      </w:r>
+      <w:r>
+        <w:rPr>
+          <w:rFonts w:ascii="Consolas" w:eastAsia="Times New Roman" w:hAnsi="Consolas" w:cs="Times New Roman"/>
+          <w:color w:val="B5CEA8"/>
+          <w:sz w:val="21"/>
+          <w:szCs w:val="21"/>
+        </w:rPr>
+        <w:t>2</w:t>
+      </w:r>
+      <w:r>
+        <w:rPr>
+          <w:rFonts w:ascii="Consolas" w:eastAsia="Times New Roman" w:hAnsi="Consolas" w:cs="Times New Roman"/>
+          <w:color w:val="D4D4D4"/>
+          <w:sz w:val="21"/>
+          <w:szCs w:val="21"/>
+        </w:rPr>
+        <w:t>,</w:t>
+      </w:r>
+      <w:r>
+        <w:rPr>
+          <w:rFonts w:ascii="Consolas" w:eastAsia="Times New Roman" w:hAnsi="Consolas" w:cs="Times New Roman"/>
+          <w:color w:val="B5CEA8"/>
+          <w:sz w:val="21"/>
+          <w:szCs w:val="21"/>
+        </w:rPr>
+        <w:t>9</w:t>
+      </w:r>
+      <w:r>
+        <w:rPr>
+          <w:rFonts w:ascii="Consolas" w:eastAsia="Times New Roman" w:hAnsi="Consolas" w:cs="Times New Roman"/>
+          <w:color w:val="D4D4D4"/>
+          <w:sz w:val="21"/>
+          <w:szCs w:val="21"/>
+        </w:rPr>
+        <w:t>,</w:t>
+      </w:r>
+      <w:r>
+        <w:rPr>
+          <w:rFonts w:ascii="Consolas" w:eastAsia="Times New Roman" w:hAnsi="Consolas" w:cs="Times New Roman"/>
+          <w:color w:val="B5CEA8"/>
+          <w:sz w:val="21"/>
+          <w:szCs w:val="21"/>
+        </w:rPr>
+        <w:t>10</w:t>
+      </w:r>
+      <w:r>
+        <w:rPr>
+          <w:rFonts w:ascii="Consolas" w:eastAsia="Times New Roman" w:hAnsi="Consolas" w:cs="Times New Roman"/>
+          <w:color w:val="D4D4D4"/>
+          <w:sz w:val="21"/>
+          <w:szCs w:val="21"/>
+        </w:rPr>
+        <w:t>]</w:t>
+      </w:r>
+    </w:p>
+    <w:p>
+      <w:pPr>
+        <w:shd w:val="clear" w:color="auto" w:fill="1E1E1E"/>
+        <w:spacing w:after="0" w:line="285" w:lineRule="atLeast"/>
+        <w:rPr>
+          <w:rFonts w:ascii="Consolas" w:eastAsia="Times New Roman" w:hAnsi="Consolas" w:cs="Times New Roman"/>
+          <w:color w:val="D4D4D4"/>
+          <w:sz w:val="21"/>
+          <w:szCs w:val="21"/>
+        </w:rPr>
+      </w:pPr>
+    </w:p>
+    <w:p>
+      <w:pPr>
+        <w:shd w:val="clear" w:color="auto" w:fill="1E1E1E"/>
+        <w:spacing w:after="0" w:line="285" w:lineRule="atLeast"/>
+        <w:rPr>
+          <w:rFonts w:ascii="Consolas" w:eastAsia="Times New Roman" w:hAnsi="Consolas" w:cs="Times New Roman"/>
+          <w:color w:val="D4D4D4"/>
+          <w:sz w:val="21"/>
+          <w:szCs w:val="21"/>
+        </w:rPr>
+      </w:pPr>
+      <w:r>
+        <w:rPr>
+          <w:rFonts w:ascii="Consolas" w:eastAsia="Times New Roman" w:hAnsi="Consolas" w:cs="Times New Roman"/>
+          <w:color w:val="9CDCFE"/>
+          <w:sz w:val="21"/>
+          <w:szCs w:val="21"/>
+        </w:rPr>
+        <w:t>new_hunger_list</w:t>
+      </w:r>
+      <w:r>
+        <w:rPr>
+          <w:rFonts w:ascii="Consolas" w:eastAsia="Times New Roman" w:hAnsi="Consolas" w:cs="Times New Roman"/>
+          <w:color w:val="D4D4D4"/>
+          <w:sz w:val="21"/>
+          <w:szCs w:val="21"/>
+        </w:rPr>
+        <w:t> = [</w:t>
+      </w:r>
+      <w:r>
+        <w:rPr>
+          <w:rFonts w:ascii="Consolas" w:eastAsia="Times New Roman" w:hAnsi="Consolas" w:cs="Times New Roman"/>
+          <w:color w:val="9CDCFE"/>
+          <w:sz w:val="21"/>
+          <w:szCs w:val="21"/>
+        </w:rPr>
+        <w:t>i</w:t>
+      </w:r>
+      <w:r>
+        <w:rPr>
+          <w:rFonts w:ascii="Consolas" w:eastAsia="Times New Roman" w:hAnsi="Consolas" w:cs="Times New Roman"/>
+          <w:color w:val="D4D4D4"/>
+          <w:sz w:val="21"/>
+          <w:szCs w:val="21"/>
+        </w:rPr>
+        <w:t> </w:t>
+      </w:r>
+      <w:r>
+        <w:rPr>
+          <w:rFonts w:ascii="Consolas" w:eastAsia="Times New Roman" w:hAnsi="Consolas" w:cs="Times New Roman"/>
+          <w:color w:val="C586C0"/>
+          <w:sz w:val="21"/>
+          <w:szCs w:val="21"/>
+        </w:rPr>
+        <w:t>for</w:t>
+      </w:r>
+      <w:r>
+        <w:rPr>
+          <w:rFonts w:ascii="Consolas" w:eastAsia="Times New Roman" w:hAnsi="Consolas" w:cs="Times New Roman"/>
+          <w:color w:val="D4D4D4"/>
+          <w:sz w:val="21"/>
+          <w:szCs w:val="21"/>
+        </w:rPr>
+        <w:t> </w:t>
+      </w:r>
+      <w:r>
+        <w:rPr>
+          <w:rFonts w:ascii="Consolas" w:eastAsia="Times New Roman" w:hAnsi="Consolas" w:cs="Times New Roman"/>
+          <w:color w:val="9CDCFE"/>
+          <w:sz w:val="21"/>
+          <w:szCs w:val="21"/>
+        </w:rPr>
+        <w:t>i</w:t>
+      </w:r>
+      <w:r>
+        <w:rPr>
+          <w:rFonts w:ascii="Consolas" w:eastAsia="Times New Roman" w:hAnsi="Consolas" w:cs="Times New Roman"/>
+          <w:color w:val="D4D4D4"/>
+          <w:sz w:val="21"/>
+          <w:szCs w:val="21"/>
+        </w:rPr>
+        <w:t> </w:t>
+      </w:r>
+      <w:r>
+        <w:rPr>
+          <w:rFonts w:ascii="Consolas" w:eastAsia="Times New Roman" w:hAnsi="Consolas" w:cs="Times New Roman"/>
+          <w:color w:val="C586C0"/>
+          <w:sz w:val="21"/>
+          <w:szCs w:val="21"/>
+        </w:rPr>
+        <w:t>in</w:t>
+      </w:r>
+      <w:r>
+        <w:rPr>
+          <w:rFonts w:ascii="Consolas" w:eastAsia="Times New Roman" w:hAnsi="Consolas" w:cs="Times New Roman"/>
+          <w:color w:val="D4D4D4"/>
+          <w:sz w:val="21"/>
+          <w:szCs w:val="21"/>
+        </w:rPr>
+        <w:t> </w:t>
+      </w:r>
+      <w:r>
+        <w:rPr>
+          <w:rFonts w:ascii="Consolas" w:eastAsia="Times New Roman" w:hAnsi="Consolas" w:cs="Times New Roman"/>
+          <w:color w:val="9CDCFE"/>
+          <w:sz w:val="21"/>
+          <w:szCs w:val="21"/>
+        </w:rPr>
+        <w:t>hunger_list</w:t>
+      </w:r>
+      <w:r>
+        <w:rPr>
+          <w:rFonts w:ascii="Consolas" w:eastAsia="Times New Roman" w:hAnsi="Consolas" w:cs="Times New Roman"/>
+          <w:color w:val="D4D4D4"/>
+          <w:sz w:val="21"/>
+          <w:szCs w:val="21"/>
+        </w:rPr>
+        <w:t> </w:t>
+      </w:r>
+      <w:r>
+        <w:rPr>
+          <w:rFonts w:ascii="Consolas" w:eastAsia="Times New Roman" w:hAnsi="Consolas" w:cs="Times New Roman"/>
+          <w:color w:val="C586C0"/>
+          <w:sz w:val="21"/>
+          <w:szCs w:val="21"/>
+        </w:rPr>
+        <w:t>if</w:t>
+      </w:r>
+      <w:r>
+        <w:rPr>
+          <w:rFonts w:ascii="Consolas" w:eastAsia="Times New Roman" w:hAnsi="Consolas" w:cs="Times New Roman"/>
+          <w:color w:val="D4D4D4"/>
+          <w:sz w:val="21"/>
+          <w:szCs w:val="21"/>
+        </w:rPr>
+        <w:t> </w:t>
+      </w:r>
+      <w:r>
+        <w:rPr>
+          <w:rFonts w:ascii="Consolas" w:eastAsia="Times New Roman" w:hAnsi="Consolas" w:cs="Times New Roman"/>
+          <w:color w:val="9CDCFE"/>
+          <w:sz w:val="21"/>
+          <w:szCs w:val="21"/>
+        </w:rPr>
+        <w:t>i</w:t>
+      </w:r>
+      <w:r>
+        <w:rPr>
+          <w:rFonts w:ascii="Consolas" w:eastAsia="Times New Roman" w:hAnsi="Consolas" w:cs="Times New Roman"/>
+          <w:color w:val="D4D4D4"/>
+          <w:sz w:val="21"/>
+          <w:szCs w:val="21"/>
+        </w:rPr>
+        <w:t> &gt;= </w:t>
+      </w:r>
+      <w:r>
+        <w:rPr>
+          <w:rFonts w:ascii="Consolas" w:eastAsia="Times New Roman" w:hAnsi="Consolas" w:cs="Times New Roman"/>
+          <w:color w:val="B5CEA8"/>
+          <w:sz w:val="21"/>
+          <w:szCs w:val="21"/>
+        </w:rPr>
+        <w:t>3</w:t>
+      </w:r>
+      <w:r>
+        <w:rPr>
+          <w:rFonts w:ascii="Consolas" w:eastAsia="Times New Roman" w:hAnsi="Consolas" w:cs="Times New Roman"/>
+          <w:color w:val="D4D4D4"/>
+          <w:sz w:val="21"/>
+          <w:szCs w:val="21"/>
+        </w:rPr>
+        <w:t>]</w:t>
+      </w:r>
+    </w:p>
+    <w:p>
+      <w:pPr>
+        <w:shd w:val="clear" w:color="auto" w:fill="1E1E1E"/>
+        <w:spacing w:after="0" w:line="285" w:lineRule="atLeast"/>
+        <w:rPr>
+          <w:rFonts w:ascii="Consolas" w:eastAsia="Times New Roman" w:hAnsi="Consolas" w:cs="Times New Roman"/>
+          <w:color w:val="D4D4D4"/>
+          <w:sz w:val="21"/>
+          <w:szCs w:val="21"/>
+        </w:rPr>
+      </w:pPr>
+    </w:p>
+    <w:p>
+      <w:pPr>
+        <w:shd w:val="clear" w:color="auto" w:fill="1E1E1E"/>
+        <w:spacing w:after="0" w:line="285" w:lineRule="atLeast"/>
+        <w:rPr>
+          <w:rFonts w:ascii="Consolas" w:eastAsia="Times New Roman" w:hAnsi="Consolas" w:cs="Times New Roman"/>
+          <w:color w:val="D4D4D4"/>
+          <w:sz w:val="21"/>
+          <w:szCs w:val="21"/>
+        </w:rPr>
+      </w:pPr>
+      <w:r>
+        <w:rPr>
+          <w:rFonts w:ascii="Consolas" w:eastAsia="Times New Roman" w:hAnsi="Consolas" w:cs="Times New Roman"/>
+          <w:color w:val="DCDCAA"/>
+          <w:sz w:val="21"/>
+          <w:szCs w:val="21"/>
+        </w:rPr>
+        <w:t>print</w:t>
+      </w:r>
+      <w:r>
+        <w:rPr>
+          <w:rFonts w:ascii="Consolas" w:eastAsia="Times New Roman" w:hAnsi="Consolas" w:cs="Times New Roman"/>
+          <w:color w:val="D4D4D4"/>
+          <w:sz w:val="21"/>
+          <w:szCs w:val="21"/>
+        </w:rPr>
+        <w:t>(</w:t>
+      </w:r>
+      <w:r>
+        <w:rPr>
+          <w:rFonts w:ascii="Consolas" w:eastAsia="Times New Roman" w:hAnsi="Consolas" w:cs="Times New Roman"/>
+          <w:color w:val="4EC9B0"/>
+          <w:sz w:val="21"/>
+          <w:szCs w:val="21"/>
+        </w:rPr>
+        <w:t>np</w:t>
+      </w:r>
+      <w:r>
+        <w:rPr>
+          <w:rFonts w:ascii="Consolas" w:eastAsia="Times New Roman" w:hAnsi="Consolas" w:cs="Times New Roman"/>
+          <w:color w:val="D4D4D4"/>
+          <w:sz w:val="21"/>
+          <w:szCs w:val="21"/>
+        </w:rPr>
+        <w:t>.</w:t>
+      </w:r>
+      <w:r>
+        <w:rPr>
+          <w:rFonts w:ascii="Consolas" w:eastAsia="Times New Roman" w:hAnsi="Consolas" w:cs="Times New Roman"/>
+          <w:color w:val="DCDCAA"/>
+          <w:sz w:val="21"/>
+          <w:szCs w:val="21"/>
+        </w:rPr>
+        <w:t>round</w:t>
+      </w:r>
+      <w:r>
+        <w:rPr>
+          <w:rFonts w:ascii="Consolas" w:eastAsia="Times New Roman" w:hAnsi="Consolas" w:cs="Times New Roman"/>
+          <w:color w:val="D4D4D4"/>
+          <w:sz w:val="21"/>
+          <w:szCs w:val="21"/>
+        </w:rPr>
+        <w:t>(</w:t>
+      </w:r>
+      <w:r>
+        <w:rPr>
+          <w:rFonts w:ascii="Consolas" w:eastAsia="Times New Roman" w:hAnsi="Consolas" w:cs="Times New Roman"/>
+          <w:color w:val="4EC9B0"/>
+          <w:sz w:val="21"/>
+          <w:szCs w:val="21"/>
+        </w:rPr>
+        <w:t>np</w:t>
+      </w:r>
+      <w:r>
+        <w:rPr>
+          <w:rFonts w:ascii="Consolas" w:eastAsia="Times New Roman" w:hAnsi="Consolas" w:cs="Times New Roman"/>
+          <w:color w:val="D4D4D4"/>
+          <w:sz w:val="21"/>
+          <w:szCs w:val="21"/>
+        </w:rPr>
+        <w:t>.</w:t>
+      </w:r>
+      <w:r>
+        <w:rPr>
+          <w:rFonts w:ascii="Consolas" w:eastAsia="Times New Roman" w:hAnsi="Consolas" w:cs="Times New Roman"/>
+          <w:color w:val="DCDCAA"/>
+          <w:sz w:val="21"/>
+          <w:szCs w:val="21"/>
+        </w:rPr>
+        <w:t>mean</w:t>
+      </w:r>
+      <w:r>
+        <w:rPr>
+          <w:rFonts w:ascii="Consolas" w:eastAsia="Times New Roman" w:hAnsi="Consolas" w:cs="Times New Roman"/>
+          <w:color w:val="D4D4D4"/>
+          <w:sz w:val="21"/>
+          <w:szCs w:val="21"/>
+        </w:rPr>
+        <w:t>(</w:t>
+      </w:r>
+      <w:r>
+        <w:rPr>
+          <w:rFonts w:ascii="Consolas" w:eastAsia="Times New Roman" w:hAnsi="Consolas" w:cs="Times New Roman"/>
+          <w:color w:val="9CDCFE"/>
+          <w:sz w:val="21"/>
+          <w:szCs w:val="21"/>
+        </w:rPr>
+        <w:t>new_hunger_list</w:t>
+      </w:r>
+      <w:r>
+        <w:rPr>
+          <w:rFonts w:ascii="Consolas" w:eastAsia="Times New Roman" w:hAnsi="Consolas" w:cs="Times New Roman"/>
+          <w:color w:val="D4D4D4"/>
+          <w:sz w:val="21"/>
+          <w:szCs w:val="21"/>
+        </w:rPr>
+        <w:t>), </w:t>
+      </w:r>
+      <w:r>
+        <w:rPr>
+          <w:rFonts w:ascii="Consolas" w:eastAsia="Times New Roman" w:hAnsi="Consolas" w:cs="Times New Roman"/>
+          <w:color w:val="B5CEA8"/>
+          <w:sz w:val="21"/>
+          <w:szCs w:val="21"/>
+        </w:rPr>
+        <w:t>2</w:t>
+      </w:r>
+      <w:r>
+        <w:rPr>
+          <w:rFonts w:ascii="Consolas" w:eastAsia="Times New Roman" w:hAnsi="Consolas" w:cs="Times New Roman"/>
+          <w:color w:val="D4D4D4"/>
+          <w:sz w:val="21"/>
+          <w:szCs w:val="21"/>
+        </w:rPr>
+        <w:t>))</w:t>
+      </w:r>
+    </w:p>
+    <w:p/>
+    <w:p>
+      <w:r>
+        <w:t>Which would produce: 6.71.</w:t>
+      </w:r>
+      <w:r>
+        <w:t xml:space="preserve"> Perhaps if you were a camp counselor trying to gauge whether it was dinnertime for the kids or not, you’d be able to tell they can wait a little longer before spaghetti and meatballs.</w:t>
       </w:r>
     </w:p>
     <w:sectPr>
@@ -637,7 +2462,7 @@
         <w:rFonts w:ascii="Courier New" w:hAnsi="Courier New" w:cs="Courier New" w:hint="default"/>
       </w:rPr>
     </w:lvl>
-    <w:lvl w:ilvl="2" w:tplc="04090005" w:tentative="1">
+    <w:lvl w:ilvl="2" w:tplc="04090005">
       <w:start w:val="1"/>
       <w:numFmt w:val="bullet"/>
       <w:lvlText w:val=""/>
@@ -649,7 +2474,7 @@
         <w:rFonts w:ascii="Wingdings" w:hAnsi="Wingdings" w:hint="default"/>
       </w:rPr>
     </w:lvl>
-    <w:lvl w:ilvl="3" w:tplc="04090001" w:tentative="1">
+    <w:lvl w:ilvl="3" w:tplc="04090001">
       <w:start w:val="1"/>
       <w:numFmt w:val="bullet"/>
       <w:lvlText w:val=""/>
@@ -851,6 +2676,7 @@
     <w:lsdException w:name="HTML Sample" w:semiHidden="1" w:unhideWhenUsed="1"/>
     <w:lsdException w:name="HTML Typewriter" w:semiHidden="1" w:unhideWhenUsed="1"/>
     <w:lsdException w:name="HTML Variable" w:semiHidden="1" w:unhideWhenUsed="1"/>
+    <w:lsdException w:name="Normal Table" w:semiHidden="1" w:unhideWhenUsed="1"/>
     <w:lsdException w:name="annotation subject" w:semiHidden="1" w:unhideWhenUsed="1"/>
     <w:lsdException w:name="No List" w:semiHidden="1" w:unhideWhenUsed="1"/>
     <w:lsdException w:name="Outline List 1" w:semiHidden="1" w:unhideWhenUsed="1"/>
@@ -897,8 +2723,10 @@
     <w:lsdException w:name="Table Subtle 2" w:semiHidden="1" w:unhideWhenUsed="1"/>
     <w:lsdException w:name="Table Web 1" w:semiHidden="1" w:unhideWhenUsed="1"/>
     <w:lsdException w:name="Table Web 2" w:semiHidden="1" w:unhideWhenUsed="1"/>
+    <w:lsdException w:name="Table Web 3" w:semiHidden="1" w:unhideWhenUsed="1"/>
     <w:lsdException w:name="Balloon Text" w:semiHidden="1" w:unhideWhenUsed="1"/>
     <w:lsdException w:name="Table Grid" w:uiPriority="39"/>
+    <w:lsdException w:name="Table Theme" w:semiHidden="1" w:unhideWhenUsed="1"/>
     <w:lsdException w:name="Placeholder Text" w:semiHidden="1"/>
     <w:lsdException w:name="No Spacing" w:uiPriority="1" w:qFormat="1"/>
     <w:lsdException w:name="Light Shading" w:uiPriority="60"/>
